--- a/CV_RodrigoFrancisco_IT_TechnicalSupport.docx
+++ b/CV_RodrigoFrancisco_IT_TechnicalSupport.docx
@@ -46,18 +46,38 @@
         </w:rPr>
         <w:t xml:space="preserve">LinkedIn: </w:t>
       </w:r>
-      <w:hyperlink r:id="rId7" w:history="1">
-        <w:r>
-          <w:rPr>
-            <w:rStyle w:val="Hyperlink"/>
-            <w:rFonts w:ascii="Cambria" w:hAnsi="Cambria"/>
-            <w:sz w:val="22"/>
-            <w:szCs w:val="22"/>
-            <w:lang w:val="pt-PT"/>
-          </w:rPr>
-          <w:t>linkedin.com/in/rodrigo-pereira-0a2286109</w:t>
-        </w:r>
-      </w:hyperlink>
+      <w:r>
+        <w:fldChar w:fldCharType="begin"/>
+      </w:r>
+      <w:r>
+        <w:rPr>
+          <w:lang w:val="pt-PT"/>
+        </w:rPr>
+        <w:instrText xml:space="preserve"> HYPERLINK "https://www.linkedin.com/in/rodrigo-pereira-0a2286109" </w:instrText>
+      </w:r>
+      <w:r>
+        <w:fldChar w:fldCharType="separate"/>
+      </w:r>
+      <w:r>
+        <w:rPr>
+          <w:rStyle w:val="Hyperlink"/>
+          <w:rFonts w:ascii="Cambria" w:hAnsi="Cambria"/>
+          <w:sz w:val="22"/>
+          <w:szCs w:val="22"/>
+          <w:lang w:val="pt-PT"/>
+        </w:rPr>
+        <w:t>linkedin.com/in/rodrigo-pereira-0a2286109</w:t>
+      </w:r>
+      <w:r>
+        <w:rPr>
+          <w:rStyle w:val="Hyperlink"/>
+          <w:rFonts w:ascii="Cambria" w:hAnsi="Cambria"/>
+          <w:sz w:val="22"/>
+          <w:szCs w:val="22"/>
+          <w:lang w:val="pt-PT"/>
+        </w:rPr>
+        <w:fldChar w:fldCharType="end"/>
+      </w:r>
     </w:p>
     <w:p>
       <w:pPr>
@@ -128,7 +148,7 @@
         </w:rPr>
         <w:t xml:space="preserve"> Email: </w:t>
       </w:r>
-      <w:hyperlink r:id="rId8" w:history="1">
+      <w:hyperlink r:id="rId7" w:history="1">
         <w:r>
           <w:rPr>
             <w:rStyle w:val="Hyperlink"/>
@@ -2813,10 +2833,8 @@
           <w:szCs w:val="32"/>
           <w:lang w:val="en-GB"/>
         </w:rPr>
-        <w:t xml:space="preserve">         </w:t>
-      </w:r>
-      <w:bookmarkStart w:id="4" w:name="_GoBack"/>
-      <w:bookmarkEnd w:id="4"/>
+        <w:t xml:space="preserve">   </w:t>
+      </w:r>
     </w:p>
     <w:p>
       <w:pPr>
@@ -2851,6 +2869,98 @@
           <w:szCs w:val="22"/>
           <w:lang w:val="en-GB"/>
         </w:rPr>
+        <w:t>Microsoft Azure Fundamentals - Training</w:t>
+      </w:r>
+      <w:r>
+        <w:rPr>
+          <w:rFonts w:ascii="Cambria" w:hAnsi="Cambria"/>
+          <w:smallCaps/>
+          <w:sz w:val="22"/>
+          <w:szCs w:val="22"/>
+          <w:lang w:val="en-GB"/>
+        </w:rPr>
+        <w:t xml:space="preserve"> </w:t>
+      </w:r>
+      <w:r>
+        <w:rPr>
+          <w:rFonts w:ascii="Cambria" w:hAnsi="Cambria"/>
+          <w:smallCaps/>
+          <w:sz w:val="22"/>
+          <w:szCs w:val="22"/>
+          <w:lang w:val="en-GB"/>
+        </w:rPr>
+        <w:t>(2024)</w:t>
+      </w:r>
+    </w:p>
+    <w:p>
+      <w:pPr>
+        <w:jc w:val="center"/>
+        <w:rPr>
+          <w:rFonts w:ascii="Cambria" w:hAnsi="Cambria"/>
+          <w:b/>
+          <w:smallCaps/>
+          <w:sz w:val="32"/>
+          <w:szCs w:val="32"/>
+          <w:lang w:val="en-GB"/>
+        </w:rPr>
+      </w:pPr>
+      <w:r>
+        <w:rPr>
+          <w:rFonts w:ascii="Cambria" w:hAnsi="Cambria"/>
+          <w:smallCaps/>
+          <w:sz w:val="22"/>
+          <w:szCs w:val="22"/>
+          <w:lang w:val="en-GB"/>
+        </w:rPr>
+        <w:t>Microsoft</w:t>
+      </w:r>
+      <w:r>
+        <w:rPr>
+          <w:rFonts w:ascii="Cambria" w:hAnsi="Cambria"/>
+          <w:b/>
+          <w:smallCaps/>
+          <w:sz w:val="32"/>
+          <w:szCs w:val="32"/>
+          <w:lang w:val="en-GB"/>
+        </w:rPr>
+        <w:t xml:space="preserve">     </w:t>
+      </w:r>
+    </w:p>
+    <w:p>
+      <w:pPr>
+        <w:jc w:val="center"/>
+        <w:rPr>
+          <w:rFonts w:ascii="Cambria" w:hAnsi="Cambria"/>
+          <w:b/>
+          <w:smallCaps/>
+          <w:sz w:val="32"/>
+          <w:szCs w:val="32"/>
+          <w:lang w:val="en-GB"/>
+        </w:rPr>
+      </w:pPr>
+      <w:bookmarkStart w:id="4" w:name="_GoBack"/>
+      <w:bookmarkEnd w:id="4"/>
+    </w:p>
+    <w:p>
+      <w:pPr>
+        <w:jc w:val="center"/>
+        <w:rPr>
+          <w:rFonts w:ascii="Cambria" w:hAnsi="Cambria"/>
+          <w:smallCaps/>
+          <w:sz w:val="22"/>
+          <w:szCs w:val="22"/>
+          <w:lang w:val="en-GB"/>
+        </w:rPr>
+      </w:pPr>
+      <w:r>
+        <w:rPr>
+          <w:rFonts w:ascii="Cambria" w:hAnsi="Cambria"/>
+          <w:b/>
+          <w:smallCaps/>
+          <w:sz w:val="22"/>
+          <w:szCs w:val="22"/>
+          <w:lang w:val="en-GB"/>
+        </w:rPr>
         <w:t>Python Mastery</w:t>
       </w:r>
       <w:r>
@@ -3108,7 +3218,6 @@
           <w:szCs w:val="22"/>
           <w:lang w:val="en-GB"/>
         </w:rPr>
-        <w:lastRenderedPageBreak/>
         <w:t>CompTIA Network+</w:t>
       </w:r>
       <w:r>
